--- a/Project 2/collabDocument.docx
+++ b/Project 2/collabDocument.docx
@@ -21,7 +21,10 @@
     <w:p/>
     <w:p>
       <w:r>
-        <w:t xml:space="preserve">Collaboration for project 1 started a week before the project was due. We utilized GitHub as a group in order to easily share and sync documents. The First three days we split up the </w:t>
+        <w:t>Collaboration for project 2</w:t>
+      </w:r>
+      <w:r>
+        <w:t xml:space="preserve"> started a week before the project was due. We utilized GitHub as a group in order to easily share and sync documents. The First three days we split up the </w:t>
       </w:r>
       <w:r>
         <w:t>project into section 2</w:t>
@@ -35,77 +38,79 @@
         <w:t xml:space="preserve"> and 4</w:t>
       </w:r>
       <w:r>
-        <w:t>. Jonathan took 4-5 and Ben took 2-3. After looking over those parts to try to understand them we came together on day 4 and 5, Thursday and Friday, to start implementing everything.</w:t>
-      </w:r>
-    </w:p>
-    <w:p>
-      <w:r>
-        <w:t>Contribution of team members is as follows:</w:t>
-      </w:r>
-    </w:p>
-    <w:p>
-      <w:r>
-        <w:t>Ben:</w:t>
-      </w:r>
-    </w:p>
-    <w:p>
-      <w:r>
-        <w:t>Fixed lab2.s</w:t>
-      </w:r>
-    </w:p>
-    <w:p>
-      <w:r>
-        <w:t>Implemented palindrome code</w:t>
-      </w:r>
-    </w:p>
-    <w:p>
-      <w:r>
-        <w:t xml:space="preserve">Made </w:t>
-      </w:r>
-      <w:r>
-        <w:t>gprReg.ccp, gprMem.cpp, and gprSim.cpp</w:t>
-      </w:r>
-    </w:p>
-    <w:p>
-      <w:r>
-        <w:t>Made README file</w:t>
-      </w:r>
-    </w:p>
-    <w:p>
-      <w:r>
-        <w:t>Did encoding</w:t>
-      </w:r>
-    </w:p>
-    <w:p>
-      <w:r>
-        <w:t>Jonathan:</w:t>
-      </w:r>
-    </w:p>
-    <w:p>
-      <w:r>
-        <w:t>Made hexadecimal instructions</w:t>
-      </w:r>
-    </w:p>
-    <w:p>
-      <w:r>
-        <w:t xml:space="preserve">Made </w:t>
-      </w:r>
-      <w:r>
-        <w:t>gprCode.text</w:t>
-      </w:r>
-    </w:p>
-    <w:p>
-      <w:r>
-        <w:t xml:space="preserve">Did reader for </w:t>
-      </w:r>
-      <w:r>
-        <w:t>gprMem</w:t>
-      </w:r>
-    </w:p>
-    <w:p>
+        <w:t>. Jonathan took 4</w:t>
+      </w:r>
       <w:bookmarkStart w:id="0" w:name="_GoBack"/>
       <w:bookmarkEnd w:id="0"/>
-    </w:p>
+      <w:r>
+        <w:t xml:space="preserve"> and Ben took 2-3. After looking over those parts to try to understand them we came together on day 4 and 5, Thursday and Friday, to start implementing everything.</w:t>
+      </w:r>
+    </w:p>
+    <w:p>
+      <w:r>
+        <w:t>Contribution of team members is as follows:</w:t>
+      </w:r>
+    </w:p>
+    <w:p>
+      <w:r>
+        <w:t>Ben:</w:t>
+      </w:r>
+    </w:p>
+    <w:p>
+      <w:r>
+        <w:t>Fixed lab2.s</w:t>
+      </w:r>
+    </w:p>
+    <w:p>
+      <w:r>
+        <w:t>Implemented palindrome code</w:t>
+      </w:r>
+    </w:p>
+    <w:p>
+      <w:r>
+        <w:t xml:space="preserve">Made </w:t>
+      </w:r>
+      <w:r>
+        <w:t>gprReg.ccp, gprMem.cpp, and gprSim.cpp</w:t>
+      </w:r>
+    </w:p>
+    <w:p>
+      <w:r>
+        <w:t>Made README file</w:t>
+      </w:r>
+    </w:p>
+    <w:p>
+      <w:r>
+        <w:t>Did encoding</w:t>
+      </w:r>
+    </w:p>
+    <w:p>
+      <w:r>
+        <w:t>Jonathan:</w:t>
+      </w:r>
+    </w:p>
+    <w:p>
+      <w:r>
+        <w:t>Made hexadecimal instructions</w:t>
+      </w:r>
+    </w:p>
+    <w:p>
+      <w:r>
+        <w:t xml:space="preserve">Made </w:t>
+      </w:r>
+      <w:r>
+        <w:t>gprCode.text</w:t>
+      </w:r>
+    </w:p>
+    <w:p>
+      <w:r>
+        <w:t xml:space="preserve">Did reader for </w:t>
+      </w:r>
+      <w:r>
+        <w:t>gprMem</w:t>
+      </w:r>
+    </w:p>
+    <w:p/>
     <w:sectPr>
       <w:pgSz w:w="12240" w:h="15840"/>
       <w:pgMar w:top="1440" w:right="1440" w:bottom="1440" w:left="1440" w:header="720" w:footer="720" w:gutter="0"/>
